--- a/How_to_run_the_python_code_for_fuzzy_set_goodness_of_fit_tables_and_plots.docx
+++ b/How_to_run_the_python_code_for_fuzzy_set_goodness_of_fit_tables_and_plots.docx
@@ -61,23 +61,7 @@
       </w:r>
       <w:proofErr w:type="spellEnd"/>
       <w:r>
-        <w:t xml:space="preserve"> nor anything else). There is another table of output in </w:t>
-      </w:r>
-      <w:proofErr w:type="spellStart"/>
-      <w:r>
-        <w:t>csv</w:t>
-      </w:r>
-      <w:proofErr w:type="spellEnd"/>
-      <w:r>
-        <w:t xml:space="preserve"> format:  this is the same file, but translated into </w:t>
-      </w:r>
-      <w:proofErr w:type="spellStart"/>
-      <w:r>
-        <w:t>csv</w:t>
-      </w:r>
-      <w:proofErr w:type="spellEnd"/>
-      <w:r>
-        <w:t>, and this is the one you name in your command line.</w:t>
+        <w:t xml:space="preserve"> nor anything else). There is another table of output in csv format:  this is the same file, but translated into csv, and this is the one you name in your command line.</w:t>
       </w:r>
     </w:p>
     <w:p>
@@ -176,11 +160,557 @@
         </w:rPr>
         <w:t xml:space="preserve"> CDsuff.py c:\fsgof\inputIndia.csv 1 &gt; outputforY1India.doc</w:t>
       </w:r>
+    </w:p>
+    <w:p>
+      <w:r>
+        <w:t xml:space="preserve">NOTES: </w:t>
+      </w:r>
+    </w:p>
+    <w:p>
+      <w:pPr>
+        <w:spacing w:after="0" w:line="240" w:lineRule="auto"/>
+        <w:rPr>
+          <w:rFonts w:ascii="Courier New" w:hAnsi="Courier New"/>
+          <w:sz w:val="24"/>
+        </w:rPr>
+      </w:pPr>
+      <w:r>
+        <w:rPr>
+          <w:rFonts w:ascii="Courier New" w:hAnsi="Courier New"/>
+          <w:sz w:val="24"/>
+        </w:rPr>
+        <w:t># Contact developers John Mcloughlin and Wendy Olsen of the</w:t>
+      </w:r>
+    </w:p>
+    <w:p>
+      <w:pPr>
+        <w:spacing w:after="0" w:line="240" w:lineRule="auto"/>
+        <w:rPr>
+          <w:rFonts w:ascii="Courier New" w:hAnsi="Courier New"/>
+          <w:sz w:val="24"/>
+        </w:rPr>
+      </w:pPr>
+      <w:r>
+        <w:rPr>
+          <w:rFonts w:ascii="Courier New" w:hAnsi="Courier New"/>
+          <w:sz w:val="24"/>
+        </w:rPr>
+        <w:t xml:space="preserve"># </w:t>
+      </w:r>
+      <w:proofErr w:type="spellStart"/>
+      <w:r>
+        <w:rPr>
+          <w:rFonts w:ascii="Courier New" w:hAnsi="Courier New"/>
+          <w:sz w:val="24"/>
+        </w:rPr>
+        <w:t>Unversity</w:t>
+      </w:r>
+      <w:proofErr w:type="spellEnd"/>
+      <w:r>
+        <w:rPr>
+          <w:rFonts w:ascii="Courier New" w:hAnsi="Courier New"/>
+          <w:sz w:val="24"/>
+        </w:rPr>
+        <w:t xml:space="preserve"> of Manchester via the Facebook Group:</w:t>
+      </w:r>
+    </w:p>
+    <w:p>
+      <w:pPr>
+        <w:spacing w:after="0" w:line="240" w:lineRule="auto"/>
+        <w:rPr>
+          <w:rFonts w:ascii="Courier New" w:hAnsi="Courier New"/>
+          <w:sz w:val="24"/>
+        </w:rPr>
+      </w:pPr>
+      <w:r>
+        <w:rPr>
+          <w:rFonts w:ascii="Courier New" w:hAnsi="Courier New"/>
+          <w:sz w:val="24"/>
+        </w:rPr>
+        <w:t># Integrated Mixed Methods Network.</w:t>
+      </w:r>
+    </w:p>
+    <w:p>
+      <w:pPr>
+        <w:spacing w:after="0" w:line="240" w:lineRule="auto"/>
+        <w:rPr>
+          <w:rFonts w:ascii="Courier New" w:hAnsi="Courier New"/>
+          <w:sz w:val="24"/>
+        </w:rPr>
+      </w:pPr>
+      <w:r>
+        <w:rPr>
+          <w:rFonts w:ascii="Courier New" w:hAnsi="Courier New"/>
+          <w:sz w:val="24"/>
+        </w:rPr>
+        <w:t xml:space="preserve"># </w:t>
+      </w:r>
+      <w:proofErr w:type="gramStart"/>
+      <w:r>
+        <w:rPr>
+          <w:rFonts w:ascii="Courier New" w:hAnsi="Courier New"/>
+          <w:sz w:val="24"/>
+        </w:rPr>
+        <w:t>This</w:t>
+      </w:r>
+      <w:proofErr w:type="gramEnd"/>
+      <w:r>
+        <w:rPr>
+          <w:rFonts w:ascii="Courier New" w:hAnsi="Courier New"/>
+          <w:sz w:val="24"/>
+        </w:rPr>
+        <w:t xml:space="preserve"> work is released under the Creative Commons Licence.</w:t>
+      </w:r>
+    </w:p>
+    <w:p>
+      <w:pPr>
+        <w:spacing w:after="0" w:line="240" w:lineRule="auto"/>
+        <w:rPr>
+          <w:rFonts w:ascii="Courier New" w:hAnsi="Courier New"/>
+          <w:sz w:val="24"/>
+        </w:rPr>
+      </w:pPr>
+      <w:r>
+        <w:rPr>
+          <w:rFonts w:ascii="Courier New" w:hAnsi="Courier New"/>
+          <w:sz w:val="24"/>
+        </w:rPr>
+        <w:t xml:space="preserve"># </w:t>
+      </w:r>
+      <w:proofErr w:type="gramStart"/>
+      <w:r>
+        <w:rPr>
+          <w:rFonts w:ascii="Courier New" w:hAnsi="Courier New"/>
+          <w:sz w:val="24"/>
+        </w:rPr>
+        <w:t>You</w:t>
+      </w:r>
+      <w:proofErr w:type="gramEnd"/>
+      <w:r>
+        <w:rPr>
+          <w:rFonts w:ascii="Courier New" w:hAnsi="Courier New"/>
+          <w:sz w:val="24"/>
+        </w:rPr>
+        <w:t xml:space="preserve"> are free to use, change and distribute this work as long</w:t>
+      </w:r>
+    </w:p>
+    <w:p>
+      <w:pPr>
+        <w:spacing w:after="0" w:line="240" w:lineRule="auto"/>
+        <w:rPr>
+          <w:rFonts w:ascii="Courier New" w:hAnsi="Courier New"/>
+          <w:sz w:val="24"/>
+        </w:rPr>
+      </w:pPr>
+      <w:r>
+        <w:rPr>
+          <w:rFonts w:ascii="Courier New" w:hAnsi="Courier New"/>
+          <w:sz w:val="24"/>
+        </w:rPr>
+        <w:t># as you cite:</w:t>
+      </w:r>
+    </w:p>
+    <w:p>
+      <w:pPr>
+        <w:spacing w:after="0" w:line="240" w:lineRule="auto"/>
+        <w:rPr>
+          <w:rFonts w:ascii="Courier New" w:hAnsi="Courier New"/>
+          <w:sz w:val="24"/>
+        </w:rPr>
+      </w:pPr>
+      <w:proofErr w:type="gramStart"/>
+      <w:r>
+        <w:rPr>
+          <w:rFonts w:ascii="Courier New" w:hAnsi="Courier New"/>
+          <w:sz w:val="24"/>
+        </w:rPr>
+        <w:t># Fuzzy Set Goodness of Fit Tests Version 1.</w:t>
+      </w:r>
+      <w:proofErr w:type="gramEnd"/>
+    </w:p>
+    <w:p>
+      <w:pPr>
+        <w:spacing w:after="0" w:line="240" w:lineRule="auto"/>
+        <w:rPr>
+          <w:rFonts w:ascii="Courier New" w:hAnsi="Courier New"/>
+          <w:sz w:val="24"/>
+        </w:rPr>
+      </w:pPr>
+      <w:r>
+        <w:rPr>
+          <w:rFonts w:ascii="Courier New" w:hAnsi="Courier New"/>
+          <w:sz w:val="24"/>
+        </w:rPr>
+        <w:t># JM &amp; WO 2016/06/28</w:t>
+      </w:r>
+    </w:p>
+    <w:p>
+      <w:pPr>
+        <w:spacing w:after="0" w:line="240" w:lineRule="auto"/>
+        <w:rPr>
+          <w:rFonts w:ascii="Courier New" w:hAnsi="Courier New"/>
+          <w:sz w:val="24"/>
+        </w:rPr>
+      </w:pPr>
+      <w:r>
+        <w:rPr>
+          <w:rFonts w:ascii="Courier New" w:hAnsi="Courier New"/>
+          <w:sz w:val="24"/>
+        </w:rPr>
+        <w:t xml:space="preserve"># Requirements: Python modules </w:t>
+      </w:r>
+      <w:proofErr w:type="spellStart"/>
+      <w:r>
+        <w:rPr>
+          <w:rFonts w:ascii="Courier New" w:hAnsi="Courier New"/>
+          <w:sz w:val="24"/>
+        </w:rPr>
+        <w:t>numpy</w:t>
+      </w:r>
+      <w:proofErr w:type="spellEnd"/>
+      <w:r>
+        <w:rPr>
+          <w:rFonts w:ascii="Courier New" w:hAnsi="Courier New"/>
+          <w:sz w:val="24"/>
+        </w:rPr>
+        <w:t xml:space="preserve"> and </w:t>
+      </w:r>
+      <w:proofErr w:type="spellStart"/>
+      <w:r>
+        <w:rPr>
+          <w:rFonts w:ascii="Courier New" w:hAnsi="Courier New"/>
+          <w:sz w:val="24"/>
+        </w:rPr>
+        <w:t>matplotlib</w:t>
+      </w:r>
+      <w:proofErr w:type="spellEnd"/>
+      <w:r>
+        <w:rPr>
+          <w:rFonts w:ascii="Courier New" w:hAnsi="Courier New"/>
+          <w:sz w:val="24"/>
+        </w:rPr>
+        <w:t xml:space="preserve"> must be installed.</w:t>
+      </w:r>
+    </w:p>
+    <w:p>
+      <w:pPr>
+        <w:spacing w:after="0" w:line="240" w:lineRule="auto"/>
+        <w:rPr>
+          <w:rFonts w:ascii="Courier New" w:hAnsi="Courier New"/>
+          <w:sz w:val="24"/>
+        </w:rPr>
+      </w:pPr>
+      <w:r>
+        <w:rPr>
+          <w:rFonts w:ascii="Courier New" w:hAnsi="Courier New"/>
+          <w:sz w:val="24"/>
+        </w:rPr>
+        <w:t># The Anaconda Python distribution contains all the required modules.</w:t>
+      </w:r>
+    </w:p>
+    <w:p>
+      <w:pPr>
+        <w:spacing w:after="0" w:line="240" w:lineRule="auto"/>
+        <w:rPr>
+          <w:rFonts w:ascii="Courier New" w:hAnsi="Courier New"/>
+          <w:sz w:val="24"/>
+        </w:rPr>
+      </w:pPr>
+      <w:r>
+        <w:rPr>
+          <w:rFonts w:ascii="Courier New" w:hAnsi="Courier New"/>
+          <w:sz w:val="24"/>
+        </w:rPr>
+        <w:t># Download from: https://www.continuum.io/downloads</w:t>
+      </w:r>
+    </w:p>
+    <w:p>
+      <w:pPr>
+        <w:spacing w:after="0" w:line="240" w:lineRule="auto"/>
+        <w:rPr>
+          <w:rFonts w:ascii="Courier New" w:hAnsi="Courier New"/>
+          <w:sz w:val="24"/>
+        </w:rPr>
+      </w:pPr>
+      <w:r>
+        <w:rPr>
+          <w:rFonts w:ascii="Courier New" w:hAnsi="Courier New"/>
+          <w:sz w:val="24"/>
+        </w:rPr>
+        <w:t xml:space="preserve"># Usage - Windows Command Prompt: </w:t>
+      </w:r>
+    </w:p>
+    <w:p>
+      <w:pPr>
+        <w:spacing w:after="0" w:line="240" w:lineRule="auto"/>
+        <w:rPr>
+          <w:rFonts w:ascii="Courier New" w:hAnsi="Courier New"/>
+          <w:sz w:val="24"/>
+        </w:rPr>
+      </w:pPr>
+      <w:r>
+        <w:rPr>
+          <w:rFonts w:ascii="Courier New" w:hAnsi="Courier New"/>
+          <w:sz w:val="24"/>
+        </w:rPr>
+        <w:lastRenderedPageBreak/>
+        <w:t># c:\python\python.exe CDsuff.py inputfile.csv Y-Value &gt; outputfile.txt</w:t>
+      </w:r>
+    </w:p>
+    <w:p>
+      <w:pPr>
+        <w:spacing w:after="0" w:line="240" w:lineRule="auto"/>
+        <w:rPr>
+          <w:rFonts w:ascii="Courier New" w:hAnsi="Courier New"/>
+          <w:sz w:val="24"/>
+        </w:rPr>
+      </w:pPr>
+      <w:r>
+        <w:rPr>
+          <w:rFonts w:ascii="Courier New" w:hAnsi="Courier New"/>
+          <w:sz w:val="24"/>
+        </w:rPr>
+        <w:t xml:space="preserve"># </w:t>
+      </w:r>
+      <w:proofErr w:type="gramStart"/>
+      <w:r>
+        <w:rPr>
+          <w:rFonts w:ascii="Courier New" w:hAnsi="Courier New"/>
+          <w:sz w:val="24"/>
+        </w:rPr>
+        <w:t>where</w:t>
+      </w:r>
+      <w:proofErr w:type="gramEnd"/>
+      <w:r>
+        <w:rPr>
+          <w:rFonts w:ascii="Courier New" w:hAnsi="Courier New"/>
+          <w:sz w:val="24"/>
+        </w:rPr>
+        <w:t xml:space="preserve"> Y-Value is from 1 to 4. </w:t>
+      </w:r>
+      <w:proofErr w:type="spellStart"/>
+      <w:r>
+        <w:rPr>
+          <w:rFonts w:ascii="Courier New" w:hAnsi="Courier New"/>
+          <w:sz w:val="24"/>
+        </w:rPr>
+        <w:t>Eg</w:t>
+      </w:r>
+      <w:proofErr w:type="spellEnd"/>
+    </w:p>
+    <w:p>
+      <w:pPr>
+        <w:spacing w:after="0" w:line="240" w:lineRule="auto"/>
+        <w:rPr>
+          <w:rFonts w:ascii="Courier New" w:hAnsi="Courier New"/>
+          <w:sz w:val="24"/>
+        </w:rPr>
+      </w:pPr>
+      <w:r>
+        <w:rPr>
+          <w:rFonts w:ascii="Courier New" w:hAnsi="Courier New"/>
+          <w:sz w:val="24"/>
+        </w:rPr>
+        <w:t># c:\python\python.exe CDsuff.py indiafile.csv 3 &gt; outputfile.txt</w:t>
+      </w:r>
+    </w:p>
+    <w:p>
+      <w:pPr>
+        <w:spacing w:after="0" w:line="240" w:lineRule="auto"/>
+        <w:rPr>
+          <w:rFonts w:ascii="Courier New" w:hAnsi="Courier New"/>
+          <w:sz w:val="24"/>
+        </w:rPr>
+      </w:pPr>
+      <w:r>
+        <w:rPr>
+          <w:rFonts w:ascii="Courier New" w:hAnsi="Courier New"/>
+          <w:sz w:val="24"/>
+        </w:rPr>
+        <w:t># Mac or Linux Terminal:</w:t>
+      </w:r>
+    </w:p>
+    <w:p>
+      <w:pPr>
+        <w:spacing w:after="0" w:line="240" w:lineRule="auto"/>
+        <w:rPr>
+          <w:rFonts w:ascii="Courier New" w:hAnsi="Courier New"/>
+          <w:sz w:val="24"/>
+        </w:rPr>
+      </w:pPr>
+      <w:r>
+        <w:rPr>
+          <w:rFonts w:ascii="Courier New" w:hAnsi="Courier New"/>
+          <w:sz w:val="24"/>
+        </w:rPr>
+        <w:t># CDsuff.py inputfile.csv Y-Value &gt; outputfile.txt</w:t>
+      </w:r>
+    </w:p>
+    <w:p>
+      <w:pPr>
+        <w:spacing w:after="0" w:line="240" w:lineRule="auto"/>
+        <w:rPr>
+          <w:rFonts w:ascii="Courier New" w:hAnsi="Courier New"/>
+          <w:sz w:val="24"/>
+        </w:rPr>
+      </w:pPr>
+      <w:r>
+        <w:rPr>
+          <w:rFonts w:ascii="Courier New" w:hAnsi="Courier New"/>
+          <w:sz w:val="24"/>
+        </w:rPr>
+        <w:t xml:space="preserve"># </w:t>
+      </w:r>
+      <w:proofErr w:type="gramStart"/>
+      <w:r>
+        <w:rPr>
+          <w:rFonts w:ascii="Courier New" w:hAnsi="Courier New"/>
+          <w:sz w:val="24"/>
+        </w:rPr>
+        <w:t>The</w:t>
+      </w:r>
+      <w:proofErr w:type="gramEnd"/>
+      <w:r>
+        <w:rPr>
+          <w:rFonts w:ascii="Courier New" w:hAnsi="Courier New"/>
+          <w:sz w:val="24"/>
+        </w:rPr>
+        <w:t xml:space="preserve"> path to the python executable is provided by the first line </w:t>
+      </w:r>
+    </w:p>
+    <w:p>
+      <w:pPr>
+        <w:spacing w:after="0" w:line="240" w:lineRule="auto"/>
+        <w:rPr>
+          <w:rFonts w:ascii="Courier New" w:hAnsi="Courier New"/>
+          <w:sz w:val="24"/>
+        </w:rPr>
+      </w:pPr>
+      <w:r>
+        <w:rPr>
+          <w:rFonts w:ascii="Courier New" w:hAnsi="Courier New"/>
+          <w:sz w:val="24"/>
+        </w:rPr>
+        <w:t xml:space="preserve"># </w:t>
+      </w:r>
+      <w:proofErr w:type="gramStart"/>
+      <w:r>
+        <w:rPr>
+          <w:rFonts w:ascii="Courier New" w:hAnsi="Courier New"/>
+          <w:sz w:val="24"/>
+        </w:rPr>
+        <w:t>of</w:t>
+      </w:r>
+      <w:proofErr w:type="gramEnd"/>
+      <w:r>
+        <w:rPr>
+          <w:rFonts w:ascii="Courier New" w:hAnsi="Courier New"/>
+          <w:sz w:val="24"/>
+        </w:rPr>
+        <w:t xml:space="preserve"> the program. See line 1 above.</w:t>
+      </w:r>
+    </w:p>
+    <w:p>
+      <w:pPr>
+        <w:spacing w:after="0" w:line="240" w:lineRule="auto"/>
+        <w:rPr>
+          <w:rFonts w:ascii="Courier New" w:hAnsi="Courier New"/>
+          <w:sz w:val="24"/>
+        </w:rPr>
+      </w:pPr>
+      <w:r>
+        <w:rPr>
+          <w:rFonts w:ascii="Courier New" w:hAnsi="Courier New"/>
+          <w:sz w:val="24"/>
+        </w:rPr>
+        <w:t xml:space="preserve"># </w:t>
+      </w:r>
+      <w:proofErr w:type="gramStart"/>
+      <w:r>
+        <w:rPr>
+          <w:rFonts w:ascii="Courier New" w:hAnsi="Courier New"/>
+          <w:sz w:val="24"/>
+        </w:rPr>
+        <w:t>This</w:t>
+      </w:r>
+      <w:proofErr w:type="gramEnd"/>
+      <w:r>
+        <w:rPr>
+          <w:rFonts w:ascii="Courier New" w:hAnsi="Courier New"/>
+          <w:sz w:val="24"/>
+        </w:rPr>
+        <w:t xml:space="preserve"> program implements </w:t>
+      </w:r>
+      <w:proofErr w:type="spellStart"/>
+      <w:r>
+        <w:rPr>
+          <w:rFonts w:ascii="Courier New" w:hAnsi="Courier New"/>
+          <w:sz w:val="24"/>
+        </w:rPr>
+        <w:t>Ronggui</w:t>
+      </w:r>
+      <w:proofErr w:type="spellEnd"/>
+      <w:r>
+        <w:rPr>
+          <w:rFonts w:ascii="Courier New" w:hAnsi="Courier New"/>
+          <w:sz w:val="24"/>
+        </w:rPr>
+        <w:t xml:space="preserve"> Huang's 2010 R program for</w:t>
+      </w:r>
+    </w:p>
+    <w:p>
+      <w:pPr>
+        <w:spacing w:after="0" w:line="240" w:lineRule="auto"/>
+        <w:rPr>
+          <w:rFonts w:ascii="Courier New" w:hAnsi="Courier New"/>
+          <w:sz w:val="24"/>
+        </w:rPr>
+      </w:pPr>
+      <w:r>
+        <w:rPr>
+          <w:rFonts w:ascii="Courier New" w:hAnsi="Courier New"/>
+          <w:sz w:val="24"/>
+        </w:rPr>
+        <w:t>## Goodness-of-Fit Tests and Descriptive Measures in Fuzzy-Set Analysis</w:t>
+      </w:r>
+    </w:p>
+    <w:p>
+      <w:pPr>
+        <w:spacing w:after="0" w:line="240" w:lineRule="auto"/>
+        <w:rPr>
+          <w:rFonts w:ascii="Courier New" w:hAnsi="Courier New"/>
+          <w:sz w:val="24"/>
+        </w:rPr>
+      </w:pPr>
+      <w:r>
+        <w:rPr>
+          <w:rFonts w:ascii="Courier New" w:hAnsi="Courier New"/>
+          <w:sz w:val="24"/>
+        </w:rPr>
+        <w:t xml:space="preserve">## </w:t>
+      </w:r>
+      <w:proofErr w:type="spellStart"/>
+      <w:r>
+        <w:rPr>
+          <w:rFonts w:ascii="Courier New" w:hAnsi="Courier New"/>
+          <w:sz w:val="24"/>
+        </w:rPr>
+        <w:t>Eliason</w:t>
+      </w:r>
+      <w:proofErr w:type="spellEnd"/>
+      <w:r>
+        <w:rPr>
+          <w:rFonts w:ascii="Courier New" w:hAnsi="Courier New"/>
+          <w:sz w:val="24"/>
+        </w:rPr>
+        <w:t xml:space="preserve"> S. &amp; Stryker R. 2009. Sociological Methods &amp; Research 38:102-146.</w:t>
+      </w:r>
       <w:bookmarkStart w:id="0" w:name="_GoBack"/>
       <w:bookmarkEnd w:id="0"/>
     </w:p>
-    <w:p/>
     <w:sectPr>
+      <w:footerReference w:type="even" r:id="rId7"/>
+      <w:footerReference w:type="default" r:id="rId8"/>
       <w:pgSz w:w="11906" w:h="16838"/>
       <w:pgMar w:top="1440" w:right="1440" w:bottom="1440" w:left="1440" w:header="708" w:footer="708" w:gutter="0"/>
       <w:cols w:space="708"/>
@@ -188,6 +718,145 @@
     </w:sectPr>
   </w:body>
 </w:document>
+</file>
+
+<file path=word/endnotes.xml><?xml version="1.0" encoding="utf-8"?>
+<w:endnotes xmlns:wpc="http://schemas.microsoft.com/office/word/2010/wordprocessingCanvas" xmlns:mc="http://schemas.openxmlformats.org/markup-compatibility/2006" xmlns:o="urn:schemas-microsoft-com:office:office" xmlns:r="http://schemas.openxmlformats.org/officeDocument/2006/relationships" xmlns:m="http://schemas.openxmlformats.org/officeDocument/2006/math" xmlns:v="urn:schemas-microsoft-com:vml" xmlns:wp14="http://schemas.microsoft.com/office/word/2010/wordprocessingDrawing" xmlns:wp="http://schemas.openxmlformats.org/drawingml/2006/wordprocessingDrawing" xmlns:w10="urn:schemas-microsoft-com:office:word" xmlns:w="http://schemas.openxmlformats.org/wordprocessingml/2006/main" xmlns:w14="http://schemas.microsoft.com/office/word/2010/wordml" xmlns:wpg="http://schemas.microsoft.com/office/word/2010/wordprocessingGroup" xmlns:wpi="http://schemas.microsoft.com/office/word/2010/wordprocessingInk" xmlns:wne="http://schemas.microsoft.com/office/word/2006/wordml" xmlns:wps="http://schemas.microsoft.com/office/word/2010/wordprocessingShape" mc:Ignorable="w14 wp14">
+  <w:endnote w:type="separator" w:id="-1">
+    <w:p>
+      <w:pPr>
+        <w:spacing w:after="0" w:line="240" w:lineRule="auto"/>
+      </w:pPr>
+      <w:r>
+        <w:separator/>
+      </w:r>
+    </w:p>
+  </w:endnote>
+  <w:endnote w:type="continuationSeparator" w:id="0">
+    <w:p>
+      <w:pPr>
+        <w:spacing w:after="0" w:line="240" w:lineRule="auto"/>
+      </w:pPr>
+      <w:r>
+        <w:continuationSeparator/>
+      </w:r>
+    </w:p>
+  </w:endnote>
+</w:endnotes>
+</file>
+
+<file path=word/footer1.xml><?xml version="1.0" encoding="utf-8"?>
+<w:ftr xmlns:wpc="http://schemas.microsoft.com/office/word/2010/wordprocessingCanvas" xmlns:mc="http://schemas.openxmlformats.org/markup-compatibility/2006" xmlns:o="urn:schemas-microsoft-com:office:office" xmlns:r="http://schemas.openxmlformats.org/officeDocument/2006/relationships" xmlns:m="http://schemas.openxmlformats.org/officeDocument/2006/math" xmlns:v="urn:schemas-microsoft-com:vml" xmlns:wp14="http://schemas.microsoft.com/office/word/2010/wordprocessingDrawing" xmlns:wp="http://schemas.openxmlformats.org/drawingml/2006/wordprocessingDrawing" xmlns:w10="urn:schemas-microsoft-com:office:word" xmlns:w="http://schemas.openxmlformats.org/wordprocessingml/2006/main" xmlns:w14="http://schemas.microsoft.com/office/word/2010/wordml" xmlns:wpg="http://schemas.microsoft.com/office/word/2010/wordprocessingGroup" xmlns:wpi="http://schemas.microsoft.com/office/word/2010/wordprocessingInk" xmlns:wne="http://schemas.microsoft.com/office/word/2006/wordml" xmlns:wps="http://schemas.microsoft.com/office/word/2010/wordprocessingShape" mc:Ignorable="w14 wp14">
+  <w:p>
+    <w:pPr>
+      <w:pStyle w:val="Footer"/>
+      <w:framePr w:wrap="around" w:vAnchor="text" w:hAnchor="margin" w:xAlign="right" w:y="1"/>
+      <w:rPr>
+        <w:rStyle w:val="PageNumber"/>
+      </w:rPr>
+    </w:pPr>
+    <w:r>
+      <w:rPr>
+        <w:rStyle w:val="PageNumber"/>
+      </w:rPr>
+      <w:fldChar w:fldCharType="begin"/>
+    </w:r>
+    <w:r>
+      <w:rPr>
+        <w:rStyle w:val="PageNumber"/>
+      </w:rPr>
+      <w:instrText xml:space="preserve">PAGE  </w:instrText>
+    </w:r>
+    <w:r>
+      <w:rPr>
+        <w:rStyle w:val="PageNumber"/>
+      </w:rPr>
+      <w:fldChar w:fldCharType="end"/>
+    </w:r>
+  </w:p>
+  <w:p>
+    <w:pPr>
+      <w:pStyle w:val="Footer"/>
+      <w:ind w:right="360"/>
+    </w:pPr>
+  </w:p>
+</w:ftr>
+</file>
+
+<file path=word/footer2.xml><?xml version="1.0" encoding="utf-8"?>
+<w:ftr xmlns:wpc="http://schemas.microsoft.com/office/word/2010/wordprocessingCanvas" xmlns:mc="http://schemas.openxmlformats.org/markup-compatibility/2006" xmlns:o="urn:schemas-microsoft-com:office:office" xmlns:r="http://schemas.openxmlformats.org/officeDocument/2006/relationships" xmlns:m="http://schemas.openxmlformats.org/officeDocument/2006/math" xmlns:v="urn:schemas-microsoft-com:vml" xmlns:wp14="http://schemas.microsoft.com/office/word/2010/wordprocessingDrawing" xmlns:wp="http://schemas.openxmlformats.org/drawingml/2006/wordprocessingDrawing" xmlns:w10="urn:schemas-microsoft-com:office:word" xmlns:w="http://schemas.openxmlformats.org/wordprocessingml/2006/main" xmlns:w14="http://schemas.microsoft.com/office/word/2010/wordml" xmlns:wpg="http://schemas.microsoft.com/office/word/2010/wordprocessingGroup" xmlns:wpi="http://schemas.microsoft.com/office/word/2010/wordprocessingInk" xmlns:wne="http://schemas.microsoft.com/office/word/2006/wordml" xmlns:wps="http://schemas.microsoft.com/office/word/2010/wordprocessingShape" mc:Ignorable="w14 wp14">
+  <w:p>
+    <w:pPr>
+      <w:pStyle w:val="Footer"/>
+      <w:framePr w:wrap="around" w:vAnchor="text" w:hAnchor="margin" w:xAlign="right" w:y="1"/>
+      <w:rPr>
+        <w:rStyle w:val="PageNumber"/>
+      </w:rPr>
+    </w:pPr>
+    <w:r>
+      <w:rPr>
+        <w:rStyle w:val="PageNumber"/>
+      </w:rPr>
+      <w:fldChar w:fldCharType="begin"/>
+    </w:r>
+    <w:r>
+      <w:rPr>
+        <w:rStyle w:val="PageNumber"/>
+      </w:rPr>
+      <w:instrText xml:space="preserve">PAGE  </w:instrText>
+    </w:r>
+    <w:r>
+      <w:rPr>
+        <w:rStyle w:val="PageNumber"/>
+      </w:rPr>
+      <w:fldChar w:fldCharType="separate"/>
+    </w:r>
+    <w:r>
+      <w:rPr>
+        <w:rStyle w:val="PageNumber"/>
+        <w:noProof/>
+      </w:rPr>
+      <w:t>2</w:t>
+    </w:r>
+    <w:r>
+      <w:rPr>
+        <w:rStyle w:val="PageNumber"/>
+      </w:rPr>
+      <w:fldChar w:fldCharType="end"/>
+    </w:r>
+  </w:p>
+  <w:p>
+    <w:pPr>
+      <w:pStyle w:val="Footer"/>
+      <w:ind w:right="360"/>
+    </w:pPr>
+  </w:p>
+</w:ftr>
+</file>
+
+<file path=word/footnotes.xml><?xml version="1.0" encoding="utf-8"?>
+<w:footnotes xmlns:wpc="http://schemas.microsoft.com/office/word/2010/wordprocessingCanvas" xmlns:mc="http://schemas.openxmlformats.org/markup-compatibility/2006" xmlns:o="urn:schemas-microsoft-com:office:office" xmlns:r="http://schemas.openxmlformats.org/officeDocument/2006/relationships" xmlns:m="http://schemas.openxmlformats.org/officeDocument/2006/math" xmlns:v="urn:schemas-microsoft-com:vml" xmlns:wp14="http://schemas.microsoft.com/office/word/2010/wordprocessingDrawing" xmlns:wp="http://schemas.openxmlformats.org/drawingml/2006/wordprocessingDrawing" xmlns:w10="urn:schemas-microsoft-com:office:word" xmlns:w="http://schemas.openxmlformats.org/wordprocessingml/2006/main" xmlns:w14="http://schemas.microsoft.com/office/word/2010/wordml" xmlns:wpg="http://schemas.microsoft.com/office/word/2010/wordprocessingGroup" xmlns:wpi="http://schemas.microsoft.com/office/word/2010/wordprocessingInk" xmlns:wne="http://schemas.microsoft.com/office/word/2006/wordml" xmlns:wps="http://schemas.microsoft.com/office/word/2010/wordprocessingShape" mc:Ignorable="w14 wp14">
+  <w:footnote w:type="separator" w:id="-1">
+    <w:p>
+      <w:pPr>
+        <w:spacing w:after="0" w:line="240" w:lineRule="auto"/>
+      </w:pPr>
+      <w:r>
+        <w:separator/>
+      </w:r>
+    </w:p>
+  </w:footnote>
+  <w:footnote w:type="continuationSeparator" w:id="0">
+    <w:p>
+      <w:pPr>
+        <w:spacing w:after="0" w:line="240" w:lineRule="auto"/>
+      </w:pPr>
+      <w:r>
+        <w:continuationSeparator/>
+      </w:r>
+    </w:p>
+  </w:footnote>
+</w:footnotes>
 </file>
 
 <file path=word/styles.xml><?xml version="1.0" encoding="utf-8"?>
@@ -377,6 +1046,36 @@
     <w:semiHidden/>
     <w:unhideWhenUsed/>
   </w:style>
+  <w:style w:type="paragraph" w:styleId="Footer">
+    <w:name w:val="footer"/>
+    <w:basedOn w:val="Normal"/>
+    <w:link w:val="FooterChar"/>
+    <w:uiPriority w:val="99"/>
+    <w:unhideWhenUsed/>
+    <w:rsid w:val="00FE2BC2"/>
+    <w:pPr>
+      <w:tabs>
+        <w:tab w:val="center" w:pos="4513"/>
+        <w:tab w:val="right" w:pos="9026"/>
+      </w:tabs>
+      <w:spacing w:after="0" w:line="240" w:lineRule="auto"/>
+    </w:pPr>
+  </w:style>
+  <w:style w:type="character" w:customStyle="1" w:styleId="FooterChar">
+    <w:name w:val="Footer Char"/>
+    <w:basedOn w:val="DefaultParagraphFont"/>
+    <w:link w:val="Footer"/>
+    <w:uiPriority w:val="99"/>
+    <w:rsid w:val="00FE2BC2"/>
+  </w:style>
+  <w:style w:type="character" w:styleId="PageNumber">
+    <w:name w:val="page number"/>
+    <w:basedOn w:val="DefaultParagraphFont"/>
+    <w:uiPriority w:val="99"/>
+    <w:semiHidden/>
+    <w:unhideWhenUsed/>
+    <w:rsid w:val="00FE2BC2"/>
+  </w:style>
 </w:styles>
 </file>
 
@@ -566,6 +1265,36 @@
     <w:uiPriority w:val="99"/>
     <w:semiHidden/>
     <w:unhideWhenUsed/>
+  </w:style>
+  <w:style w:type="paragraph" w:styleId="Footer">
+    <w:name w:val="footer"/>
+    <w:basedOn w:val="Normal"/>
+    <w:link w:val="FooterChar"/>
+    <w:uiPriority w:val="99"/>
+    <w:unhideWhenUsed/>
+    <w:rsid w:val="00FE2BC2"/>
+    <w:pPr>
+      <w:tabs>
+        <w:tab w:val="center" w:pos="4513"/>
+        <w:tab w:val="right" w:pos="9026"/>
+      </w:tabs>
+      <w:spacing w:after="0" w:line="240" w:lineRule="auto"/>
+    </w:pPr>
+  </w:style>
+  <w:style w:type="character" w:customStyle="1" w:styleId="FooterChar">
+    <w:name w:val="Footer Char"/>
+    <w:basedOn w:val="DefaultParagraphFont"/>
+    <w:link w:val="Footer"/>
+    <w:uiPriority w:val="99"/>
+    <w:rsid w:val="00FE2BC2"/>
+  </w:style>
+  <w:style w:type="character" w:styleId="PageNumber">
+    <w:name w:val="page number"/>
+    <w:basedOn w:val="DefaultParagraphFont"/>
+    <w:uiPriority w:val="99"/>
+    <w:semiHidden/>
+    <w:unhideWhenUsed/>
+    <w:rsid w:val="00FE2BC2"/>
   </w:style>
 </w:styles>
 </file>

--- a/How_to_run_the_python_code_for_fuzzy_set_goodness_of_fit_tables_and_plots.docx
+++ b/How_to_run_the_python_code_for_fuzzy_set_goodness_of_fit_tables_and_plots.docx
@@ -4,22 +4,46 @@
   <w:body>
     <w:p>
       <w:r>
-        <w:t>How to run the python code for fuzzy set goodness of fit tables and plots.</w:t>
-      </w:r>
-    </w:p>
-    <w:p>
+        <w:t>**</w:t>
+      </w:r>
+      <w:r>
+        <w:t>How to run the python code for fuzzy set goodness of fit tables and plots</w:t>
+      </w:r>
       <w:proofErr w:type="gramStart"/>
       <w:r>
-        <w:t>.Prep.</w:t>
+        <w:t>.</w:t>
+      </w:r>
+      <w:r>
+        <w:t>*</w:t>
       </w:r>
       <w:proofErr w:type="gramEnd"/>
       <w:r>
-        <w:t xml:space="preserve">  Put the python anaconda programmes onto your c: drive to run, e.g. in a c:\python directory.</w:t>
-      </w:r>
-    </w:p>
-    <w:p>
-      <w:r>
-        <w:t>.Prep the file area for your work:  md c:\</w:t>
+        <w:t xml:space="preserve">*              </w:t>
+      </w:r>
+    </w:p>
+    <w:p>
+      <w:r>
+        <w:t>.</w:t>
+      </w:r>
+      <w:r>
+        <w:t>.</w:t>
+      </w:r>
+      <w:r>
+        <w:t>Prep.  Put the python anaconda programmes onto your c: drive to run, e.g. in a c:\python directory.</w:t>
+      </w:r>
+      <w:r>
+        <w:t xml:space="preserve">    </w:t>
+      </w:r>
+    </w:p>
+    <w:p>
+      <w:r>
+        <w:t>.</w:t>
+      </w:r>
+      <w:r>
+        <w:t>.</w:t>
+      </w:r>
+      <w:r>
+        <w:t>Prep the file area for your work:  md c:\</w:t>
       </w:r>
       <w:proofErr w:type="gramStart"/>
       <w:r>
@@ -27,17 +51,56 @@
       </w:r>
       <w:proofErr w:type="gramEnd"/>
       <w:r>
-        <w:t xml:space="preserve"> check it by dir.  These are run from the command line, or on a MAC or Linux, do it as appropriate.</w:t>
-      </w:r>
-    </w:p>
-    <w:p>
+        <w:t xml:space="preserve"> check it by dir.  These</w:t>
+      </w:r>
+      <w:r>
+        <w:t xml:space="preserve"> are run from the command line. O</w:t>
+      </w:r>
+      <w:r>
+        <w:t xml:space="preserve">n a MAC or Linux, do </w:t>
+      </w:r>
+      <w:r>
+        <w:t xml:space="preserve">this </w:t>
+      </w:r>
+      <w:r>
+        <w:t>as</w:t>
+      </w:r>
+      <w:r>
+        <w:t xml:space="preserve"> usual</w:t>
+      </w:r>
+      <w:r>
+        <w:t>.</w:t>
+      </w:r>
+      <w:r>
+        <w:t xml:space="preserve">       </w:t>
+      </w:r>
+    </w:p>
+    <w:p>
+      <w:r>
+        <w:t>.</w:t>
+      </w:r>
+      <w:r>
+        <w:t>.</w:t>
+      </w:r>
       <w:proofErr w:type="gramStart"/>
       <w:r>
-        <w:t>.Command line.</w:t>
+        <w:t>Command line.</w:t>
       </w:r>
       <w:proofErr w:type="gramEnd"/>
       <w:r>
-        <w:t xml:space="preserve">  The programme we wrote is command-line driven.  Below you find the format for this single line, with some options.  You will need to be clear about where the input is coming from, and this director is </w:t>
+        <w:t xml:space="preserve">  The programme we wrote is command-line driven.  Below you find the format for this single line, with some options.  You will need to </w:t>
+      </w:r>
+      <w:r>
+        <w:t xml:space="preserve">specify </w:t>
+      </w:r>
+      <w:r>
+        <w:t>where the input is coming from, and this director</w:t>
+      </w:r>
+      <w:r>
+        <w:t>y</w:t>
+      </w:r>
+      <w:r>
+        <w:t xml:space="preserve"> is </w:t>
       </w:r>
       <w:proofErr w:type="gramStart"/>
       <w:r>
@@ -45,51 +108,122 @@
       </w:r>
       <w:proofErr w:type="gramEnd"/>
       <w:r>
-        <w:t xml:space="preserve">.  That’s where the output should go.  The plots will go in the directory from which you run the comments.  The table of output is called here a doc file, but it is in txt format and can also be called </w:t>
+        <w:t xml:space="preserve">.  That’s </w:t>
+      </w:r>
+      <w:r>
+        <w:t xml:space="preserve">also </w:t>
+      </w:r>
+      <w:r>
+        <w:t xml:space="preserve">where </w:t>
+      </w:r>
+      <w:r>
+        <w:t xml:space="preserve">most of </w:t>
+      </w:r>
+      <w:r>
+        <w:t xml:space="preserve">the output </w:t>
+      </w:r>
+      <w:r>
+        <w:t xml:space="preserve">will </w:t>
+      </w:r>
+      <w:r>
+        <w:t>go.  The plots will go in the directory from which you run the comments.  The table of output is called here a doc file, but it is in txt format</w:t>
+      </w:r>
+      <w:r>
+        <w:t xml:space="preserve">.       </w:t>
+      </w:r>
+    </w:p>
+    <w:p>
+      <w:r>
+        <w:t>..</w:t>
       </w:r>
       <w:proofErr w:type="gramStart"/>
       <w:r>
-        <w:t>a</w:t>
+        <w:t>Key output.</w:t>
       </w:r>
       <w:proofErr w:type="gramEnd"/>
       <w:r>
-        <w:t xml:space="preserve"> rtf file if you wish (but not </w:t>
-      </w:r>
-      <w:proofErr w:type="spellStart"/>
-      <w:r>
-        <w:t>docx</w:t>
-      </w:r>
-      <w:proofErr w:type="spellEnd"/>
-      <w:r>
-        <w:t xml:space="preserve"> nor anything else). There is another table of output in csv format:  this is the same file, but translated into csv, and this is the one you name in your command line.</w:t>
-      </w:r>
-    </w:p>
-    <w:p>
-      <w:proofErr w:type="gramStart"/>
-      <w:r>
-        <w:t>.Get the cursor in the right area.</w:t>
-      </w:r>
-      <w:proofErr w:type="gramEnd"/>
-      <w:r>
-        <w:t xml:space="preserve">  On Windows machines this is done as:  START &gt; COMMAND PROMPT then cd c:\</w:t>
-      </w:r>
-      <w:proofErr w:type="gramStart"/>
-      <w:r>
-        <w:t>fsgof  using</w:t>
-      </w:r>
-      <w:proofErr w:type="gramEnd"/>
-      <w:r>
-        <w:t xml:space="preserve"> our suggested area.  If you didn’t yet create this directory, return to PREP stage.</w:t>
-      </w:r>
-    </w:p>
-    <w:p>
+        <w:t xml:space="preserve"> </w:t>
+      </w:r>
+      <w:r>
+        <w:t>There is anothe</w:t>
+      </w:r>
+      <w:r>
+        <w:t>r table of output in csv format. T</w:t>
+      </w:r>
+      <w:r>
+        <w:t xml:space="preserve">his is the same </w:t>
+      </w:r>
+      <w:r>
+        <w:t xml:space="preserve">as the txt </w:t>
+      </w:r>
+      <w:r>
+        <w:t>file, but translated into csv</w:t>
+      </w:r>
+      <w:r>
+        <w:t>. T</w:t>
+      </w:r>
+      <w:r>
+        <w:t xml:space="preserve">his </w:t>
+      </w:r>
+      <w:r>
+        <w:t xml:space="preserve">file is </w:t>
+      </w:r>
+      <w:r>
+        <w:t>the one you name in your command line.</w:t>
+      </w:r>
+      <w:r>
+        <w:t xml:space="preserve">         </w:t>
+      </w:r>
+    </w:p>
+    <w:p>
+      <w:r>
+        <w:t>.</w:t>
+      </w:r>
+      <w:r>
+        <w:t>.Get the cursor in the right area.  On Windows machines</w:t>
+      </w:r>
+      <w:r>
+        <w:t xml:space="preserve"> use</w:t>
+      </w:r>
+      <w:r>
+        <w:t>:  START &gt; COMMAND PROMPT then cd c:\fsgof using our suggested</w:t>
+      </w:r>
+      <w:r>
+        <w:t xml:space="preserve"> name</w:t>
+      </w:r>
+      <w:r>
+        <w:t>.  If you didn’t yet create this directory, return to PREP stage.</w:t>
+      </w:r>
+      <w:r>
+        <w:t xml:space="preserve">       </w:t>
+      </w:r>
+    </w:p>
+    <w:p>
+      <w:r>
+        <w:t xml:space="preserve">..Example:  </w:t>
+      </w:r>
       <w:r>
         <w:t>Suppose I have put the Python Anaconda programmes on a chip, which is F: drive.</w:t>
       </w:r>
-    </w:p>
-    <w:p>
-      <w:r>
-        <w:t>.run the command like this:</w:t>
+      <w:r>
+        <w:t xml:space="preserve">       </w:t>
+      </w:r>
+    </w:p>
+    <w:p>
+      <w:r>
+        <w:t>.</w:t>
+      </w:r>
+      <w:r>
+        <w:t>.</w:t>
+      </w:r>
+      <w:r>
+        <w:t>R</w:t>
+      </w:r>
+      <w:r>
+        <w:t>un the command like this:</w:t>
+      </w:r>
+      <w:r>
+        <w:t xml:space="preserve">      </w:t>
       </w:r>
     </w:p>
     <w:p>
@@ -99,10 +233,16 @@
         </w:rPr>
         <w:t>C:\fsgof&gt; f:\python.exe CDsuff.py c:\data\****.csv 4 &gt; op4.doc</w:t>
       </w:r>
+      <w:r>
+        <w:t xml:space="preserve">       </w:t>
+      </w:r>
     </w:p>
     <w:p>
       <w:r>
         <w:t>The command options are as follows:</w:t>
+      </w:r>
+      <w:r>
+        <w:t xml:space="preserve">       </w:t>
       </w:r>
     </w:p>
     <w:p>
@@ -125,588 +265,600 @@
       </w:r>
       <w:proofErr w:type="spellEnd"/>
       <w:r>
-        <w:t xml:space="preserve"> “&gt;” [that means output the text file to] </w:t>
-      </w:r>
-      <w:proofErr w:type="spellStart"/>
-      <w:r>
-        <w:t>textfileoutputfilename</w:t>
-      </w:r>
-      <w:proofErr w:type="spellEnd"/>
-    </w:p>
-    <w:p>
-      <w:r>
-        <w:t xml:space="preserve">Thus another option is:  </w:t>
-      </w:r>
-    </w:p>
-    <w:p/>
-    <w:p>
-      <w:r>
-        <w:rPr>
-          <w:highlight w:val="yellow"/>
-        </w:rPr>
-        <w:t>C:\fsgof</w:t>
-      </w:r>
-      <w:proofErr w:type="gramStart"/>
-      <w:r>
-        <w:rPr>
-          <w:highlight w:val="yellow"/>
-        </w:rPr>
-        <w:t>&gt;  python.exe</w:t>
-      </w:r>
-      <w:proofErr w:type="gramEnd"/>
-      <w:r>
-        <w:rPr>
-          <w:highlight w:val="yellow"/>
-        </w:rPr>
-        <w:t xml:space="preserve"> CDsuff.py c:\fsgof\inputIndia.csv 1 &gt; outputforY1India.doc</w:t>
-      </w:r>
-    </w:p>
-    <w:p>
-      <w:r>
-        <w:t xml:space="preserve">NOTES: </w:t>
-      </w:r>
-    </w:p>
-    <w:p>
-      <w:pPr>
-        <w:spacing w:after="0" w:line="240" w:lineRule="auto"/>
-        <w:rPr>
-          <w:rFonts w:ascii="Courier New" w:hAnsi="Courier New"/>
-          <w:sz w:val="24"/>
-        </w:rPr>
-      </w:pPr>
-      <w:r>
-        <w:rPr>
-          <w:rFonts w:ascii="Courier New" w:hAnsi="Courier New"/>
-          <w:sz w:val="24"/>
-        </w:rPr>
-        <w:t># Contact developers John Mcloughlin and Wendy Olsen of the</w:t>
-      </w:r>
-    </w:p>
-    <w:p>
-      <w:pPr>
-        <w:spacing w:after="0" w:line="240" w:lineRule="auto"/>
-        <w:rPr>
-          <w:rFonts w:ascii="Courier New" w:hAnsi="Courier New"/>
-          <w:sz w:val="24"/>
-        </w:rPr>
-      </w:pPr>
-      <w:r>
-        <w:rPr>
-          <w:rFonts w:ascii="Courier New" w:hAnsi="Courier New"/>
-          <w:sz w:val="24"/>
-        </w:rPr>
-        <w:t xml:space="preserve"># </w:t>
-      </w:r>
-      <w:proofErr w:type="spellStart"/>
-      <w:r>
-        <w:rPr>
-          <w:rFonts w:ascii="Courier New" w:hAnsi="Courier New"/>
-          <w:sz w:val="24"/>
-        </w:rPr>
-        <w:t>Unversity</w:t>
-      </w:r>
-      <w:proofErr w:type="spellEnd"/>
-      <w:r>
-        <w:rPr>
-          <w:rFonts w:ascii="Courier New" w:hAnsi="Courier New"/>
-          <w:sz w:val="24"/>
-        </w:rPr>
-        <w:t xml:space="preserve"> of Manchester via the Facebook Group:</w:t>
-      </w:r>
-    </w:p>
-    <w:p>
-      <w:pPr>
-        <w:spacing w:after="0" w:line="240" w:lineRule="auto"/>
-        <w:rPr>
-          <w:rFonts w:ascii="Courier New" w:hAnsi="Courier New"/>
-          <w:sz w:val="24"/>
-        </w:rPr>
-      </w:pPr>
-      <w:r>
-        <w:rPr>
-          <w:rFonts w:ascii="Courier New" w:hAnsi="Courier New"/>
-          <w:sz w:val="24"/>
-        </w:rPr>
-        <w:t># Integrated Mixed Methods Network.</w:t>
-      </w:r>
-    </w:p>
-    <w:p>
-      <w:pPr>
-        <w:spacing w:after="0" w:line="240" w:lineRule="auto"/>
-        <w:rPr>
-          <w:rFonts w:ascii="Courier New" w:hAnsi="Courier New"/>
-          <w:sz w:val="24"/>
-        </w:rPr>
-      </w:pPr>
-      <w:r>
-        <w:rPr>
-          <w:rFonts w:ascii="Courier New" w:hAnsi="Courier New"/>
-          <w:sz w:val="24"/>
-        </w:rPr>
-        <w:t xml:space="preserve"># </w:t>
-      </w:r>
-      <w:proofErr w:type="gramStart"/>
-      <w:r>
-        <w:rPr>
-          <w:rFonts w:ascii="Courier New" w:hAnsi="Courier New"/>
-          <w:sz w:val="24"/>
-        </w:rPr>
-        <w:t>This</w:t>
-      </w:r>
-      <w:proofErr w:type="gramEnd"/>
-      <w:r>
-        <w:rPr>
-          <w:rFonts w:ascii="Courier New" w:hAnsi="Courier New"/>
-          <w:sz w:val="24"/>
-        </w:rPr>
-        <w:t xml:space="preserve"> work is released under the Creative Commons Licence.</w:t>
-      </w:r>
-    </w:p>
-    <w:p>
-      <w:pPr>
-        <w:spacing w:after="0" w:line="240" w:lineRule="auto"/>
-        <w:rPr>
-          <w:rFonts w:ascii="Courier New" w:hAnsi="Courier New"/>
-          <w:sz w:val="24"/>
-        </w:rPr>
-      </w:pPr>
-      <w:r>
-        <w:rPr>
-          <w:rFonts w:ascii="Courier New" w:hAnsi="Courier New"/>
-          <w:sz w:val="24"/>
-        </w:rPr>
-        <w:t xml:space="preserve"># </w:t>
-      </w:r>
-      <w:proofErr w:type="gramStart"/>
-      <w:r>
-        <w:rPr>
-          <w:rFonts w:ascii="Courier New" w:hAnsi="Courier New"/>
-          <w:sz w:val="24"/>
-        </w:rPr>
-        <w:t>You</w:t>
-      </w:r>
-      <w:proofErr w:type="gramEnd"/>
-      <w:r>
-        <w:rPr>
-          <w:rFonts w:ascii="Courier New" w:hAnsi="Courier New"/>
-          <w:sz w:val="24"/>
-        </w:rPr>
-        <w:t xml:space="preserve"> are free to use, change and distribute this work as long</w:t>
-      </w:r>
-    </w:p>
-    <w:p>
-      <w:pPr>
-        <w:spacing w:after="0" w:line="240" w:lineRule="auto"/>
-        <w:rPr>
-          <w:rFonts w:ascii="Courier New" w:hAnsi="Courier New"/>
-          <w:sz w:val="24"/>
-        </w:rPr>
-      </w:pPr>
-      <w:r>
-        <w:rPr>
-          <w:rFonts w:ascii="Courier New" w:hAnsi="Courier New"/>
-          <w:sz w:val="24"/>
-        </w:rPr>
-        <w:t># as you cite:</w:t>
-      </w:r>
-    </w:p>
-    <w:p>
-      <w:pPr>
-        <w:spacing w:after="0" w:line="240" w:lineRule="auto"/>
-        <w:rPr>
-          <w:rFonts w:ascii="Courier New" w:hAnsi="Courier New"/>
-          <w:sz w:val="24"/>
-        </w:rPr>
-      </w:pPr>
-      <w:proofErr w:type="gramStart"/>
-      <w:r>
-        <w:rPr>
-          <w:rFonts w:ascii="Courier New" w:hAnsi="Courier New"/>
-          <w:sz w:val="24"/>
-        </w:rPr>
-        <w:t># Fuzzy Set Goodness of Fit Tests Version 1.</w:t>
-      </w:r>
-      <w:proofErr w:type="gramEnd"/>
-    </w:p>
-    <w:p>
-      <w:pPr>
-        <w:spacing w:after="0" w:line="240" w:lineRule="auto"/>
-        <w:rPr>
-          <w:rFonts w:ascii="Courier New" w:hAnsi="Courier New"/>
-          <w:sz w:val="24"/>
-        </w:rPr>
-      </w:pPr>
-      <w:r>
-        <w:rPr>
-          <w:rFonts w:ascii="Courier New" w:hAnsi="Courier New"/>
-          <w:sz w:val="24"/>
-        </w:rPr>
-        <w:t># JM &amp; WO 2016/06/28</w:t>
-      </w:r>
-    </w:p>
-    <w:p>
-      <w:pPr>
-        <w:spacing w:after="0" w:line="240" w:lineRule="auto"/>
-        <w:rPr>
-          <w:rFonts w:ascii="Courier New" w:hAnsi="Courier New"/>
-          <w:sz w:val="24"/>
-        </w:rPr>
-      </w:pPr>
-      <w:r>
-        <w:rPr>
-          <w:rFonts w:ascii="Courier New" w:hAnsi="Courier New"/>
-          <w:sz w:val="24"/>
-        </w:rPr>
-        <w:t xml:space="preserve"># Requirements: Python modules </w:t>
-      </w:r>
-      <w:proofErr w:type="spellStart"/>
-      <w:r>
-        <w:rPr>
-          <w:rFonts w:ascii="Courier New" w:hAnsi="Courier New"/>
-          <w:sz w:val="24"/>
-        </w:rPr>
-        <w:t>numpy</w:t>
-      </w:r>
-      <w:proofErr w:type="spellEnd"/>
-      <w:r>
-        <w:rPr>
-          <w:rFonts w:ascii="Courier New" w:hAnsi="Courier New"/>
-          <w:sz w:val="24"/>
-        </w:rPr>
-        <w:t xml:space="preserve"> and </w:t>
-      </w:r>
-      <w:proofErr w:type="spellStart"/>
-      <w:r>
-        <w:rPr>
-          <w:rFonts w:ascii="Courier New" w:hAnsi="Courier New"/>
-          <w:sz w:val="24"/>
-        </w:rPr>
-        <w:t>matplotlib</w:t>
-      </w:r>
-      <w:proofErr w:type="spellEnd"/>
-      <w:r>
-        <w:rPr>
-          <w:rFonts w:ascii="Courier New" w:hAnsi="Courier New"/>
-          <w:sz w:val="24"/>
-        </w:rPr>
-        <w:t xml:space="preserve"> must be installed.</w:t>
-      </w:r>
-    </w:p>
-    <w:p>
-      <w:pPr>
-        <w:spacing w:after="0" w:line="240" w:lineRule="auto"/>
-        <w:rPr>
-          <w:rFonts w:ascii="Courier New" w:hAnsi="Courier New"/>
-          <w:sz w:val="24"/>
-        </w:rPr>
-      </w:pPr>
-      <w:r>
-        <w:rPr>
-          <w:rFonts w:ascii="Courier New" w:hAnsi="Courier New"/>
-          <w:sz w:val="24"/>
-        </w:rPr>
-        <w:t># The Anaconda Python distribution contains all the required modules.</w:t>
-      </w:r>
-    </w:p>
-    <w:p>
-      <w:pPr>
-        <w:spacing w:after="0" w:line="240" w:lineRule="auto"/>
-        <w:rPr>
-          <w:rFonts w:ascii="Courier New" w:hAnsi="Courier New"/>
-          <w:sz w:val="24"/>
-        </w:rPr>
-      </w:pPr>
-      <w:r>
-        <w:rPr>
-          <w:rFonts w:ascii="Courier New" w:hAnsi="Courier New"/>
-          <w:sz w:val="24"/>
-        </w:rPr>
-        <w:t># Download from: https://www.continuum.io/downloads</w:t>
-      </w:r>
-    </w:p>
-    <w:p>
-      <w:pPr>
-        <w:spacing w:after="0" w:line="240" w:lineRule="auto"/>
-        <w:rPr>
-          <w:rFonts w:ascii="Courier New" w:hAnsi="Courier New"/>
-          <w:sz w:val="24"/>
-        </w:rPr>
-      </w:pPr>
-      <w:r>
-        <w:rPr>
-          <w:rFonts w:ascii="Courier New" w:hAnsi="Courier New"/>
-          <w:sz w:val="24"/>
-        </w:rPr>
-        <w:t xml:space="preserve"># Usage - Windows Command Prompt: </w:t>
-      </w:r>
-    </w:p>
-    <w:p>
-      <w:pPr>
-        <w:spacing w:after="0" w:line="240" w:lineRule="auto"/>
-        <w:rPr>
-          <w:rFonts w:ascii="Courier New" w:hAnsi="Courier New"/>
-          <w:sz w:val="24"/>
-        </w:rPr>
-      </w:pPr>
-      <w:r>
-        <w:rPr>
-          <w:rFonts w:ascii="Courier New" w:hAnsi="Courier New"/>
-          <w:sz w:val="24"/>
-        </w:rPr>
-        <w:lastRenderedPageBreak/>
-        <w:t># c:\python\python.exe CDsuff.py inputfile.csv Y-Value &gt; outputfile.txt</w:t>
-      </w:r>
-    </w:p>
-    <w:p>
-      <w:pPr>
-        <w:spacing w:after="0" w:line="240" w:lineRule="auto"/>
-        <w:rPr>
-          <w:rFonts w:ascii="Courier New" w:hAnsi="Courier New"/>
-          <w:sz w:val="24"/>
-        </w:rPr>
-      </w:pPr>
-      <w:r>
-        <w:rPr>
-          <w:rFonts w:ascii="Courier New" w:hAnsi="Courier New"/>
-          <w:sz w:val="24"/>
-        </w:rPr>
-        <w:t xml:space="preserve"># </w:t>
-      </w:r>
-      <w:proofErr w:type="gramStart"/>
-      <w:r>
-        <w:rPr>
-          <w:rFonts w:ascii="Courier New" w:hAnsi="Courier New"/>
-          <w:sz w:val="24"/>
-        </w:rPr>
-        <w:t>where</w:t>
-      </w:r>
-      <w:proofErr w:type="gramEnd"/>
-      <w:r>
-        <w:rPr>
-          <w:rFonts w:ascii="Courier New" w:hAnsi="Courier New"/>
-          <w:sz w:val="24"/>
-        </w:rPr>
-        <w:t xml:space="preserve"> Y-Value is from 1 to 4. </w:t>
-      </w:r>
-      <w:proofErr w:type="spellStart"/>
-      <w:r>
-        <w:rPr>
-          <w:rFonts w:ascii="Courier New" w:hAnsi="Courier New"/>
-          <w:sz w:val="24"/>
-        </w:rPr>
-        <w:t>Eg</w:t>
-      </w:r>
-      <w:proofErr w:type="spellEnd"/>
-    </w:p>
-    <w:p>
-      <w:pPr>
-        <w:spacing w:after="0" w:line="240" w:lineRule="auto"/>
-        <w:rPr>
-          <w:rFonts w:ascii="Courier New" w:hAnsi="Courier New"/>
-          <w:sz w:val="24"/>
-        </w:rPr>
-      </w:pPr>
-      <w:r>
-        <w:rPr>
-          <w:rFonts w:ascii="Courier New" w:hAnsi="Courier New"/>
-          <w:sz w:val="24"/>
-        </w:rPr>
-        <w:t># c:\python\python.exe CDsuff.py indiafile.csv 3 &gt; outputfile.txt</w:t>
-      </w:r>
-    </w:p>
-    <w:p>
-      <w:pPr>
-        <w:spacing w:after="0" w:line="240" w:lineRule="auto"/>
-        <w:rPr>
-          <w:rFonts w:ascii="Courier New" w:hAnsi="Courier New"/>
-          <w:sz w:val="24"/>
-        </w:rPr>
-      </w:pPr>
-      <w:r>
-        <w:rPr>
-          <w:rFonts w:ascii="Courier New" w:hAnsi="Courier New"/>
-          <w:sz w:val="24"/>
-        </w:rPr>
-        <w:t># Mac or Linux Terminal:</w:t>
-      </w:r>
-    </w:p>
-    <w:p>
-      <w:pPr>
-        <w:spacing w:after="0" w:line="240" w:lineRule="auto"/>
-        <w:rPr>
-          <w:rFonts w:ascii="Courier New" w:hAnsi="Courier New"/>
-          <w:sz w:val="24"/>
-        </w:rPr>
-      </w:pPr>
-      <w:r>
-        <w:rPr>
-          <w:rFonts w:ascii="Courier New" w:hAnsi="Courier New"/>
-          <w:sz w:val="24"/>
-        </w:rPr>
-        <w:t># CDsuff.py inputfile.csv Y-Value &gt; outputfile.txt</w:t>
-      </w:r>
-    </w:p>
-    <w:p>
-      <w:pPr>
-        <w:spacing w:after="0" w:line="240" w:lineRule="auto"/>
-        <w:rPr>
-          <w:rFonts w:ascii="Courier New" w:hAnsi="Courier New"/>
-          <w:sz w:val="24"/>
-        </w:rPr>
-      </w:pPr>
-      <w:r>
-        <w:rPr>
-          <w:rFonts w:ascii="Courier New" w:hAnsi="Courier New"/>
-          <w:sz w:val="24"/>
-        </w:rPr>
-        <w:t xml:space="preserve"># </w:t>
-      </w:r>
-      <w:proofErr w:type="gramStart"/>
-      <w:r>
-        <w:rPr>
-          <w:rFonts w:ascii="Courier New" w:hAnsi="Courier New"/>
-          <w:sz w:val="24"/>
-        </w:rPr>
-        <w:t>The</w:t>
-      </w:r>
-      <w:proofErr w:type="gramEnd"/>
-      <w:r>
-        <w:rPr>
-          <w:rFonts w:ascii="Courier New" w:hAnsi="Courier New"/>
-          <w:sz w:val="24"/>
-        </w:rPr>
-        <w:t xml:space="preserve"> path to the python executable is provided by the first line </w:t>
-      </w:r>
-    </w:p>
-    <w:p>
-      <w:pPr>
-        <w:spacing w:after="0" w:line="240" w:lineRule="auto"/>
-        <w:rPr>
-          <w:rFonts w:ascii="Courier New" w:hAnsi="Courier New"/>
-          <w:sz w:val="24"/>
-        </w:rPr>
-      </w:pPr>
-      <w:r>
-        <w:rPr>
-          <w:rFonts w:ascii="Courier New" w:hAnsi="Courier New"/>
-          <w:sz w:val="24"/>
-        </w:rPr>
-        <w:t xml:space="preserve"># </w:t>
-      </w:r>
-      <w:proofErr w:type="gramStart"/>
-      <w:r>
-        <w:rPr>
-          <w:rFonts w:ascii="Courier New" w:hAnsi="Courier New"/>
-          <w:sz w:val="24"/>
-        </w:rPr>
-        <w:t>of</w:t>
-      </w:r>
-      <w:proofErr w:type="gramEnd"/>
-      <w:r>
-        <w:rPr>
-          <w:rFonts w:ascii="Courier New" w:hAnsi="Courier New"/>
-          <w:sz w:val="24"/>
-        </w:rPr>
-        <w:t xml:space="preserve"> the program. See line 1 above.</w:t>
-      </w:r>
-    </w:p>
-    <w:p>
-      <w:pPr>
-        <w:spacing w:after="0" w:line="240" w:lineRule="auto"/>
-        <w:rPr>
-          <w:rFonts w:ascii="Courier New" w:hAnsi="Courier New"/>
-          <w:sz w:val="24"/>
-        </w:rPr>
-      </w:pPr>
-      <w:r>
-        <w:rPr>
-          <w:rFonts w:ascii="Courier New" w:hAnsi="Courier New"/>
-          <w:sz w:val="24"/>
-        </w:rPr>
-        <w:t xml:space="preserve"># </w:t>
-      </w:r>
-      <w:proofErr w:type="gramStart"/>
-      <w:r>
-        <w:rPr>
-          <w:rFonts w:ascii="Courier New" w:hAnsi="Courier New"/>
-          <w:sz w:val="24"/>
-        </w:rPr>
-        <w:t>This</w:t>
-      </w:r>
-      <w:proofErr w:type="gramEnd"/>
-      <w:r>
-        <w:rPr>
-          <w:rFonts w:ascii="Courier New" w:hAnsi="Courier New"/>
-          <w:sz w:val="24"/>
-        </w:rPr>
-        <w:t xml:space="preserve"> program implements </w:t>
-      </w:r>
-      <w:proofErr w:type="spellStart"/>
-      <w:r>
-        <w:rPr>
-          <w:rFonts w:ascii="Courier New" w:hAnsi="Courier New"/>
-          <w:sz w:val="24"/>
-        </w:rPr>
-        <w:t>Ronggui</w:t>
-      </w:r>
-      <w:proofErr w:type="spellEnd"/>
-      <w:r>
-        <w:rPr>
-          <w:rFonts w:ascii="Courier New" w:hAnsi="Courier New"/>
-          <w:sz w:val="24"/>
-        </w:rPr>
-        <w:t xml:space="preserve"> Huang's 2010 R program for</w:t>
-      </w:r>
-    </w:p>
-    <w:p>
-      <w:pPr>
-        <w:spacing w:after="0" w:line="240" w:lineRule="auto"/>
-        <w:rPr>
-          <w:rFonts w:ascii="Courier New" w:hAnsi="Courier New"/>
-          <w:sz w:val="24"/>
-        </w:rPr>
-      </w:pPr>
-      <w:r>
-        <w:rPr>
-          <w:rFonts w:ascii="Courier New" w:hAnsi="Courier New"/>
-          <w:sz w:val="24"/>
-        </w:rPr>
-        <w:t>## Goodness-of-Fit Tests and Descriptive Measures in Fuzzy-Set Analysis</w:t>
-      </w:r>
-    </w:p>
-    <w:p>
-      <w:pPr>
-        <w:spacing w:after="0" w:line="240" w:lineRule="auto"/>
-        <w:rPr>
-          <w:rFonts w:ascii="Courier New" w:hAnsi="Courier New"/>
-          <w:sz w:val="24"/>
-        </w:rPr>
-      </w:pPr>
-      <w:r>
-        <w:rPr>
-          <w:rFonts w:ascii="Courier New" w:hAnsi="Courier New"/>
-          <w:sz w:val="24"/>
-        </w:rPr>
-        <w:t xml:space="preserve">## </w:t>
-      </w:r>
-      <w:proofErr w:type="spellStart"/>
-      <w:r>
-        <w:rPr>
-          <w:rFonts w:ascii="Courier New" w:hAnsi="Courier New"/>
-          <w:sz w:val="24"/>
-        </w:rPr>
-        <w:t>Eliason</w:t>
-      </w:r>
-      <w:proofErr w:type="spellEnd"/>
-      <w:r>
-        <w:rPr>
-          <w:rFonts w:ascii="Courier New" w:hAnsi="Courier New"/>
-          <w:sz w:val="24"/>
-        </w:rPr>
-        <w:t xml:space="preserve"> S. &amp; Stryker R. 2009. Sociological Methods &amp; Research 38:102-146.</w:t>
+        <w:t xml:space="preserve"> “</w:t>
       </w:r>
       <w:bookmarkStart w:id="0" w:name="_GoBack"/>
       <w:bookmarkEnd w:id="0"/>
+      <w:r>
+        <w:t xml:space="preserve">&gt;” [that means output the text file to] </w:t>
+      </w:r>
+      <w:proofErr w:type="spellStart"/>
+      <w:r>
+        <w:t>textfileoutputfilename</w:t>
+      </w:r>
+      <w:proofErr w:type="spellEnd"/>
+      <w:r>
+        <w:t xml:space="preserve">       </w:t>
+      </w:r>
+    </w:p>
+    <w:p>
+      <w:r>
+        <w:t xml:space="preserve">Thus another option is:  </w:t>
+      </w:r>
+      <w:r>
+        <w:t xml:space="preserve">       </w:t>
+      </w:r>
+    </w:p>
+    <w:p/>
+    <w:p>
+      <w:r>
+        <w:rPr>
+          <w:highlight w:val="yellow"/>
+        </w:rPr>
+        <w:t>C:\fsgof</w:t>
+      </w:r>
+      <w:proofErr w:type="gramStart"/>
+      <w:r>
+        <w:rPr>
+          <w:highlight w:val="yellow"/>
+        </w:rPr>
+        <w:t>&gt;  python.exe</w:t>
+      </w:r>
+      <w:proofErr w:type="gramEnd"/>
+      <w:r>
+        <w:rPr>
+          <w:highlight w:val="yellow"/>
+        </w:rPr>
+        <w:t xml:space="preserve"> CDsuff.py c:\fsgof\inputIndia.csv 1 &gt; outputforY1India.doc</w:t>
+      </w:r>
+      <w:r>
+        <w:t xml:space="preserve">       </w:t>
+      </w:r>
+    </w:p>
+    <w:p>
+      <w:r>
+        <w:t xml:space="preserve">NOTES: </w:t>
+      </w:r>
+    </w:p>
+    <w:p>
+      <w:pPr>
+        <w:spacing w:after="0" w:line="240" w:lineRule="auto"/>
+        <w:rPr>
+          <w:rFonts w:ascii="Courier New" w:hAnsi="Courier New"/>
+          <w:sz w:val="24"/>
+        </w:rPr>
+      </w:pPr>
+      <w:r>
+        <w:rPr>
+          <w:rFonts w:ascii="Courier New" w:hAnsi="Courier New"/>
+          <w:sz w:val="24"/>
+        </w:rPr>
+        <w:t># Contact developers John Mcloughlin and Wendy Olsen of the</w:t>
+      </w:r>
+    </w:p>
+    <w:p>
+      <w:pPr>
+        <w:spacing w:after="0" w:line="240" w:lineRule="auto"/>
+        <w:rPr>
+          <w:rFonts w:ascii="Courier New" w:hAnsi="Courier New"/>
+          <w:sz w:val="24"/>
+        </w:rPr>
+      </w:pPr>
+      <w:r>
+        <w:rPr>
+          <w:rFonts w:ascii="Courier New" w:hAnsi="Courier New"/>
+          <w:sz w:val="24"/>
+        </w:rPr>
+        <w:t xml:space="preserve"># </w:t>
+      </w:r>
+      <w:proofErr w:type="spellStart"/>
+      <w:r>
+        <w:rPr>
+          <w:rFonts w:ascii="Courier New" w:hAnsi="Courier New"/>
+          <w:sz w:val="24"/>
+        </w:rPr>
+        <w:t>Unversity</w:t>
+      </w:r>
+      <w:proofErr w:type="spellEnd"/>
+      <w:r>
+        <w:rPr>
+          <w:rFonts w:ascii="Courier New" w:hAnsi="Courier New"/>
+          <w:sz w:val="24"/>
+        </w:rPr>
+        <w:t xml:space="preserve"> of Manchester via the Facebook Group:</w:t>
+      </w:r>
+    </w:p>
+    <w:p>
+      <w:pPr>
+        <w:spacing w:after="0" w:line="240" w:lineRule="auto"/>
+        <w:rPr>
+          <w:rFonts w:ascii="Courier New" w:hAnsi="Courier New"/>
+          <w:sz w:val="24"/>
+        </w:rPr>
+      </w:pPr>
+      <w:r>
+        <w:rPr>
+          <w:rFonts w:ascii="Courier New" w:hAnsi="Courier New"/>
+          <w:sz w:val="24"/>
+        </w:rPr>
+        <w:t># Integrated Mixed Methods Network.</w:t>
+      </w:r>
+    </w:p>
+    <w:p>
+      <w:pPr>
+        <w:spacing w:after="0" w:line="240" w:lineRule="auto"/>
+        <w:rPr>
+          <w:rFonts w:ascii="Courier New" w:hAnsi="Courier New"/>
+          <w:sz w:val="24"/>
+        </w:rPr>
+      </w:pPr>
+      <w:r>
+        <w:rPr>
+          <w:rFonts w:ascii="Courier New" w:hAnsi="Courier New"/>
+          <w:sz w:val="24"/>
+        </w:rPr>
+        <w:t xml:space="preserve"># </w:t>
+      </w:r>
+      <w:proofErr w:type="gramStart"/>
+      <w:r>
+        <w:rPr>
+          <w:rFonts w:ascii="Courier New" w:hAnsi="Courier New"/>
+          <w:sz w:val="24"/>
+        </w:rPr>
+        <w:t>This</w:t>
+      </w:r>
+      <w:proofErr w:type="gramEnd"/>
+      <w:r>
+        <w:rPr>
+          <w:rFonts w:ascii="Courier New" w:hAnsi="Courier New"/>
+          <w:sz w:val="24"/>
+        </w:rPr>
+        <w:t xml:space="preserve"> work is released under the Creative Commons Licence.</w:t>
+      </w:r>
+    </w:p>
+    <w:p>
+      <w:pPr>
+        <w:spacing w:after="0" w:line="240" w:lineRule="auto"/>
+        <w:rPr>
+          <w:rFonts w:ascii="Courier New" w:hAnsi="Courier New"/>
+          <w:sz w:val="24"/>
+        </w:rPr>
+      </w:pPr>
+      <w:r>
+        <w:rPr>
+          <w:rFonts w:ascii="Courier New" w:hAnsi="Courier New"/>
+          <w:sz w:val="24"/>
+        </w:rPr>
+        <w:t xml:space="preserve"># </w:t>
+      </w:r>
+      <w:proofErr w:type="gramStart"/>
+      <w:r>
+        <w:rPr>
+          <w:rFonts w:ascii="Courier New" w:hAnsi="Courier New"/>
+          <w:sz w:val="24"/>
+        </w:rPr>
+        <w:t>You</w:t>
+      </w:r>
+      <w:proofErr w:type="gramEnd"/>
+      <w:r>
+        <w:rPr>
+          <w:rFonts w:ascii="Courier New" w:hAnsi="Courier New"/>
+          <w:sz w:val="24"/>
+        </w:rPr>
+        <w:t xml:space="preserve"> are free to use, change and distribute this work as long</w:t>
+      </w:r>
+    </w:p>
+    <w:p>
+      <w:pPr>
+        <w:spacing w:after="0" w:line="240" w:lineRule="auto"/>
+        <w:rPr>
+          <w:rFonts w:ascii="Courier New" w:hAnsi="Courier New"/>
+          <w:sz w:val="24"/>
+        </w:rPr>
+      </w:pPr>
+      <w:r>
+        <w:rPr>
+          <w:rFonts w:ascii="Courier New" w:hAnsi="Courier New"/>
+          <w:sz w:val="24"/>
+        </w:rPr>
+        <w:t># as you cite:</w:t>
+      </w:r>
+    </w:p>
+    <w:p>
+      <w:pPr>
+        <w:spacing w:after="0" w:line="240" w:lineRule="auto"/>
+        <w:rPr>
+          <w:rFonts w:ascii="Courier New" w:hAnsi="Courier New"/>
+          <w:sz w:val="24"/>
+        </w:rPr>
+      </w:pPr>
+      <w:proofErr w:type="gramStart"/>
+      <w:r>
+        <w:rPr>
+          <w:rFonts w:ascii="Courier New" w:hAnsi="Courier New"/>
+          <w:sz w:val="24"/>
+        </w:rPr>
+        <w:t># Fuzzy Set Goodness of Fit Tests Version 1.</w:t>
+      </w:r>
+      <w:proofErr w:type="gramEnd"/>
+    </w:p>
+    <w:p>
+      <w:pPr>
+        <w:spacing w:after="0" w:line="240" w:lineRule="auto"/>
+        <w:rPr>
+          <w:rFonts w:ascii="Courier New" w:hAnsi="Courier New"/>
+          <w:sz w:val="24"/>
+        </w:rPr>
+      </w:pPr>
+      <w:r>
+        <w:rPr>
+          <w:rFonts w:ascii="Courier New" w:hAnsi="Courier New"/>
+          <w:sz w:val="24"/>
+        </w:rPr>
+        <w:t># JM &amp; WO 2016/06/28</w:t>
+      </w:r>
+    </w:p>
+    <w:p>
+      <w:pPr>
+        <w:spacing w:after="0" w:line="240" w:lineRule="auto"/>
+        <w:rPr>
+          <w:rFonts w:ascii="Courier New" w:hAnsi="Courier New"/>
+          <w:sz w:val="24"/>
+        </w:rPr>
+      </w:pPr>
+      <w:r>
+        <w:rPr>
+          <w:rFonts w:ascii="Courier New" w:hAnsi="Courier New"/>
+          <w:sz w:val="24"/>
+        </w:rPr>
+        <w:t xml:space="preserve"># Requirements: Python modules </w:t>
+      </w:r>
+      <w:proofErr w:type="spellStart"/>
+      <w:r>
+        <w:rPr>
+          <w:rFonts w:ascii="Courier New" w:hAnsi="Courier New"/>
+          <w:sz w:val="24"/>
+        </w:rPr>
+        <w:t>numpy</w:t>
+      </w:r>
+      <w:proofErr w:type="spellEnd"/>
+      <w:r>
+        <w:rPr>
+          <w:rFonts w:ascii="Courier New" w:hAnsi="Courier New"/>
+          <w:sz w:val="24"/>
+        </w:rPr>
+        <w:t xml:space="preserve"> and </w:t>
+      </w:r>
+      <w:proofErr w:type="spellStart"/>
+      <w:r>
+        <w:rPr>
+          <w:rFonts w:ascii="Courier New" w:hAnsi="Courier New"/>
+          <w:sz w:val="24"/>
+        </w:rPr>
+        <w:t>matplotlib</w:t>
+      </w:r>
+      <w:proofErr w:type="spellEnd"/>
+      <w:r>
+        <w:rPr>
+          <w:rFonts w:ascii="Courier New" w:hAnsi="Courier New"/>
+          <w:sz w:val="24"/>
+        </w:rPr>
+        <w:t xml:space="preserve"> must be installed.</w:t>
+      </w:r>
+    </w:p>
+    <w:p>
+      <w:pPr>
+        <w:spacing w:after="0" w:line="240" w:lineRule="auto"/>
+        <w:rPr>
+          <w:rFonts w:ascii="Courier New" w:hAnsi="Courier New"/>
+          <w:sz w:val="24"/>
+        </w:rPr>
+      </w:pPr>
+      <w:r>
+        <w:rPr>
+          <w:rFonts w:ascii="Courier New" w:hAnsi="Courier New"/>
+          <w:sz w:val="24"/>
+        </w:rPr>
+        <w:t># The Anaconda Python distribution contains all the required modules.</w:t>
+      </w:r>
+    </w:p>
+    <w:p>
+      <w:pPr>
+        <w:spacing w:after="0" w:line="240" w:lineRule="auto"/>
+        <w:rPr>
+          <w:rFonts w:ascii="Courier New" w:hAnsi="Courier New"/>
+          <w:sz w:val="24"/>
+        </w:rPr>
+      </w:pPr>
+      <w:r>
+        <w:rPr>
+          <w:rFonts w:ascii="Courier New" w:hAnsi="Courier New"/>
+          <w:sz w:val="24"/>
+        </w:rPr>
+        <w:t># Download from: https://www.continuum.io/downloads</w:t>
+      </w:r>
+    </w:p>
+    <w:p>
+      <w:pPr>
+        <w:spacing w:after="0" w:line="240" w:lineRule="auto"/>
+        <w:rPr>
+          <w:rFonts w:ascii="Courier New" w:hAnsi="Courier New"/>
+          <w:sz w:val="24"/>
+        </w:rPr>
+      </w:pPr>
+      <w:r>
+        <w:rPr>
+          <w:rFonts w:ascii="Courier New" w:hAnsi="Courier New"/>
+          <w:sz w:val="24"/>
+        </w:rPr>
+        <w:t xml:space="preserve"># Usage - Windows Command Prompt: </w:t>
+      </w:r>
+    </w:p>
+    <w:p>
+      <w:pPr>
+        <w:spacing w:after="0" w:line="240" w:lineRule="auto"/>
+        <w:rPr>
+          <w:rFonts w:ascii="Courier New" w:hAnsi="Courier New"/>
+          <w:sz w:val="24"/>
+        </w:rPr>
+      </w:pPr>
+      <w:r>
+        <w:rPr>
+          <w:rFonts w:ascii="Courier New" w:hAnsi="Courier New"/>
+          <w:sz w:val="24"/>
+        </w:rPr>
+        <w:t># c:\python\python.exe CDsuff.py inputfile.csv Y-Value &gt; outputfile.txt</w:t>
+      </w:r>
+    </w:p>
+    <w:p>
+      <w:pPr>
+        <w:spacing w:after="0" w:line="240" w:lineRule="auto"/>
+        <w:rPr>
+          <w:rFonts w:ascii="Courier New" w:hAnsi="Courier New"/>
+          <w:sz w:val="24"/>
+        </w:rPr>
+      </w:pPr>
+      <w:r>
+        <w:rPr>
+          <w:rFonts w:ascii="Courier New" w:hAnsi="Courier New"/>
+          <w:sz w:val="24"/>
+        </w:rPr>
+        <w:lastRenderedPageBreak/>
+        <w:t xml:space="preserve"># </w:t>
+      </w:r>
+      <w:proofErr w:type="gramStart"/>
+      <w:r>
+        <w:rPr>
+          <w:rFonts w:ascii="Courier New" w:hAnsi="Courier New"/>
+          <w:sz w:val="24"/>
+        </w:rPr>
+        <w:t>where</w:t>
+      </w:r>
+      <w:proofErr w:type="gramEnd"/>
+      <w:r>
+        <w:rPr>
+          <w:rFonts w:ascii="Courier New" w:hAnsi="Courier New"/>
+          <w:sz w:val="24"/>
+        </w:rPr>
+        <w:t xml:space="preserve"> Y-Value is from 1 to 4. </w:t>
+      </w:r>
+      <w:proofErr w:type="spellStart"/>
+      <w:r>
+        <w:rPr>
+          <w:rFonts w:ascii="Courier New" w:hAnsi="Courier New"/>
+          <w:sz w:val="24"/>
+        </w:rPr>
+        <w:t>Eg</w:t>
+      </w:r>
+      <w:proofErr w:type="spellEnd"/>
+    </w:p>
+    <w:p>
+      <w:pPr>
+        <w:spacing w:after="0" w:line="240" w:lineRule="auto"/>
+        <w:rPr>
+          <w:rFonts w:ascii="Courier New" w:hAnsi="Courier New"/>
+          <w:sz w:val="24"/>
+        </w:rPr>
+      </w:pPr>
+      <w:r>
+        <w:rPr>
+          <w:rFonts w:ascii="Courier New" w:hAnsi="Courier New"/>
+          <w:sz w:val="24"/>
+        </w:rPr>
+        <w:t># c:\python\python.exe CDsuff.py indiafile.csv 3 &gt; outputfile.txt</w:t>
+      </w:r>
+    </w:p>
+    <w:p>
+      <w:pPr>
+        <w:spacing w:after="0" w:line="240" w:lineRule="auto"/>
+        <w:rPr>
+          <w:rFonts w:ascii="Courier New" w:hAnsi="Courier New"/>
+          <w:sz w:val="24"/>
+        </w:rPr>
+      </w:pPr>
+      <w:r>
+        <w:rPr>
+          <w:rFonts w:ascii="Courier New" w:hAnsi="Courier New"/>
+          <w:sz w:val="24"/>
+        </w:rPr>
+        <w:t># Mac or Linux Terminal:</w:t>
+      </w:r>
+    </w:p>
+    <w:p>
+      <w:pPr>
+        <w:spacing w:after="0" w:line="240" w:lineRule="auto"/>
+        <w:rPr>
+          <w:rFonts w:ascii="Courier New" w:hAnsi="Courier New"/>
+          <w:sz w:val="24"/>
+        </w:rPr>
+      </w:pPr>
+      <w:r>
+        <w:rPr>
+          <w:rFonts w:ascii="Courier New" w:hAnsi="Courier New"/>
+          <w:sz w:val="24"/>
+        </w:rPr>
+        <w:t># CDsuff.py inputfile.csv Y-Value &gt; outputfile.txt</w:t>
+      </w:r>
+    </w:p>
+    <w:p>
+      <w:pPr>
+        <w:spacing w:after="0" w:line="240" w:lineRule="auto"/>
+        <w:rPr>
+          <w:rFonts w:ascii="Courier New" w:hAnsi="Courier New"/>
+          <w:sz w:val="24"/>
+        </w:rPr>
+      </w:pPr>
+      <w:r>
+        <w:rPr>
+          <w:rFonts w:ascii="Courier New" w:hAnsi="Courier New"/>
+          <w:sz w:val="24"/>
+        </w:rPr>
+        <w:t xml:space="preserve"># </w:t>
+      </w:r>
+      <w:proofErr w:type="gramStart"/>
+      <w:r>
+        <w:rPr>
+          <w:rFonts w:ascii="Courier New" w:hAnsi="Courier New"/>
+          <w:sz w:val="24"/>
+        </w:rPr>
+        <w:t>The</w:t>
+      </w:r>
+      <w:proofErr w:type="gramEnd"/>
+      <w:r>
+        <w:rPr>
+          <w:rFonts w:ascii="Courier New" w:hAnsi="Courier New"/>
+          <w:sz w:val="24"/>
+        </w:rPr>
+        <w:t xml:space="preserve"> path to the python executable is provided by the first line </w:t>
+      </w:r>
+    </w:p>
+    <w:p>
+      <w:pPr>
+        <w:spacing w:after="0" w:line="240" w:lineRule="auto"/>
+        <w:rPr>
+          <w:rFonts w:ascii="Courier New" w:hAnsi="Courier New"/>
+          <w:sz w:val="24"/>
+        </w:rPr>
+      </w:pPr>
+      <w:r>
+        <w:rPr>
+          <w:rFonts w:ascii="Courier New" w:hAnsi="Courier New"/>
+          <w:sz w:val="24"/>
+        </w:rPr>
+        <w:t xml:space="preserve"># </w:t>
+      </w:r>
+      <w:proofErr w:type="gramStart"/>
+      <w:r>
+        <w:rPr>
+          <w:rFonts w:ascii="Courier New" w:hAnsi="Courier New"/>
+          <w:sz w:val="24"/>
+        </w:rPr>
+        <w:t>of</w:t>
+      </w:r>
+      <w:proofErr w:type="gramEnd"/>
+      <w:r>
+        <w:rPr>
+          <w:rFonts w:ascii="Courier New" w:hAnsi="Courier New"/>
+          <w:sz w:val="24"/>
+        </w:rPr>
+        <w:t xml:space="preserve"> the program. See line 1 above.</w:t>
+      </w:r>
+    </w:p>
+    <w:p>
+      <w:pPr>
+        <w:spacing w:after="0" w:line="240" w:lineRule="auto"/>
+        <w:rPr>
+          <w:rFonts w:ascii="Courier New" w:hAnsi="Courier New"/>
+          <w:sz w:val="24"/>
+        </w:rPr>
+      </w:pPr>
+      <w:r>
+        <w:rPr>
+          <w:rFonts w:ascii="Courier New" w:hAnsi="Courier New"/>
+          <w:sz w:val="24"/>
+        </w:rPr>
+        <w:t xml:space="preserve"># </w:t>
+      </w:r>
+      <w:proofErr w:type="gramStart"/>
+      <w:r>
+        <w:rPr>
+          <w:rFonts w:ascii="Courier New" w:hAnsi="Courier New"/>
+          <w:sz w:val="24"/>
+        </w:rPr>
+        <w:t>This</w:t>
+      </w:r>
+      <w:proofErr w:type="gramEnd"/>
+      <w:r>
+        <w:rPr>
+          <w:rFonts w:ascii="Courier New" w:hAnsi="Courier New"/>
+          <w:sz w:val="24"/>
+        </w:rPr>
+        <w:t xml:space="preserve"> program implements </w:t>
+      </w:r>
+      <w:proofErr w:type="spellStart"/>
+      <w:r>
+        <w:rPr>
+          <w:rFonts w:ascii="Courier New" w:hAnsi="Courier New"/>
+          <w:sz w:val="24"/>
+        </w:rPr>
+        <w:t>Ronggui</w:t>
+      </w:r>
+      <w:proofErr w:type="spellEnd"/>
+      <w:r>
+        <w:rPr>
+          <w:rFonts w:ascii="Courier New" w:hAnsi="Courier New"/>
+          <w:sz w:val="24"/>
+        </w:rPr>
+        <w:t xml:space="preserve"> Huang's 2010 R program for</w:t>
+      </w:r>
+    </w:p>
+    <w:p>
+      <w:pPr>
+        <w:spacing w:after="0" w:line="240" w:lineRule="auto"/>
+        <w:rPr>
+          <w:rFonts w:ascii="Courier New" w:hAnsi="Courier New"/>
+          <w:sz w:val="24"/>
+        </w:rPr>
+      </w:pPr>
+      <w:r>
+        <w:rPr>
+          <w:rFonts w:ascii="Courier New" w:hAnsi="Courier New"/>
+          <w:sz w:val="24"/>
+        </w:rPr>
+        <w:t>## Goodness-of-Fit Tests and Descriptive Measures in Fuzzy-Set Analysis</w:t>
+      </w:r>
+    </w:p>
+    <w:p>
+      <w:pPr>
+        <w:spacing w:after="0" w:line="240" w:lineRule="auto"/>
+        <w:rPr>
+          <w:rFonts w:ascii="Courier New" w:hAnsi="Courier New"/>
+          <w:sz w:val="24"/>
+        </w:rPr>
+      </w:pPr>
+      <w:r>
+        <w:rPr>
+          <w:rFonts w:ascii="Courier New" w:hAnsi="Courier New"/>
+          <w:sz w:val="24"/>
+        </w:rPr>
+        <w:t xml:space="preserve">## </w:t>
+      </w:r>
+      <w:proofErr w:type="spellStart"/>
+      <w:r>
+        <w:rPr>
+          <w:rFonts w:ascii="Courier New" w:hAnsi="Courier New"/>
+          <w:sz w:val="24"/>
+        </w:rPr>
+        <w:t>Eliason</w:t>
+      </w:r>
+      <w:proofErr w:type="spellEnd"/>
+      <w:r>
+        <w:rPr>
+          <w:rFonts w:ascii="Courier New" w:hAnsi="Courier New"/>
+          <w:sz w:val="24"/>
+        </w:rPr>
+        <w:t xml:space="preserve"> S. &amp; Stryker R. 2009. Sociological Methods &amp; Research 38:102-146.</w:t>
+      </w:r>
     </w:p>
     <w:sectPr>
       <w:footerReference w:type="even" r:id="rId7"/>
@@ -816,7 +968,7 @@
         <w:rStyle w:val="PageNumber"/>
         <w:noProof/>
       </w:rPr>
-      <w:t>2</w:t>
+      <w:t>1</w:t>
     </w:r>
     <w:r>
       <w:rPr>
